--- a/Computer_Network_Exp-1[505].docx
+++ b/Computer_Network_Exp-1[505].docx
@@ -13,7 +13,10 @@
         <w:t>NAME:</w:t>
       </w:r>
       <w:r>
-        <w:t xml:space="preserve"> Krishna Kumar J</w:t>
+        <w:t xml:space="preserve"> </w:t>
+      </w:r>
+      <w:r>
+        <w:t>Nanthana Shree</w:t>
       </w:r>
     </w:p>
     <w:p>
@@ -55,7 +58,7 @@
         <w:rPr>
           <w:spacing w:val="-2"/>
         </w:rPr>
-        <w:t>505</w:t>
+        <w:t>064</w:t>
       </w:r>
     </w:p>
     <w:p>
@@ -177,6 +180,7 @@
           <w:sz w:val="24"/>
         </w:rPr>
       </w:pPr>
+      <w:proofErr w:type="spellStart"/>
       <w:r>
         <w:rPr>
           <w:i/>
@@ -185,6 +189,7 @@
         </w:rPr>
         <w:t>dir</w:t>
       </w:r>
+      <w:proofErr w:type="spellEnd"/>
       <w:r>
         <w:rPr>
           <w:i/>
@@ -282,6 +287,7 @@
         </w:rPr>
         <w:t xml:space="preserve"> </w:t>
       </w:r>
+      <w:proofErr w:type="spellStart"/>
       <w:r>
         <w:rPr>
           <w:spacing w:val="-6"/>
@@ -289,6 +295,7 @@
         </w:rPr>
         <w:t>dir</w:t>
       </w:r>
+      <w:proofErr w:type="spellEnd"/>
       <w:r>
         <w:rPr>
           <w:spacing w:val="-12"/>
@@ -650,6 +657,7 @@
           <w:sz w:val="24"/>
         </w:rPr>
       </w:pPr>
+      <w:proofErr w:type="spellStart"/>
       <w:r>
         <w:rPr>
           <w:i/>
@@ -657,6 +665,7 @@
         </w:rPr>
         <w:t>cls</w:t>
       </w:r>
+      <w:proofErr w:type="spellEnd"/>
       <w:r>
         <w:rPr>
           <w:i/>
@@ -726,6 +735,7 @@
         </w:rPr>
         <w:t xml:space="preserve"> </w:t>
       </w:r>
+      <w:proofErr w:type="spellStart"/>
       <w:r>
         <w:rPr>
           <w:spacing w:val="-5"/>
@@ -733,6 +743,7 @@
         </w:rPr>
         <w:t>cls</w:t>
       </w:r>
+      <w:proofErr w:type="spellEnd"/>
     </w:p>
     <w:p>
       <w:pPr>
@@ -1031,6 +1042,7 @@
           <w:sz w:val="24"/>
         </w:rPr>
       </w:pPr>
+      <w:proofErr w:type="spellStart"/>
       <w:r>
         <w:rPr>
           <w:i/>
@@ -1039,6 +1051,7 @@
         </w:rPr>
         <w:t>dir</w:t>
       </w:r>
+      <w:proofErr w:type="spellEnd"/>
       <w:r>
         <w:rPr>
           <w:i/>
@@ -1139,6 +1152,7 @@
         </w:rPr>
         <w:t xml:space="preserve"> </w:t>
       </w:r>
+      <w:proofErr w:type="spellStart"/>
       <w:r>
         <w:rPr>
           <w:spacing w:val="-2"/>
@@ -1146,6 +1160,7 @@
         </w:rPr>
         <w:t>dir</w:t>
       </w:r>
+      <w:proofErr w:type="spellEnd"/>
       <w:r>
         <w:rPr>
           <w:spacing w:val="-23"/>
@@ -1274,6 +1289,7 @@
           <w:sz w:val="24"/>
         </w:rPr>
       </w:pPr>
+      <w:proofErr w:type="spellStart"/>
       <w:r>
         <w:rPr>
           <w:i/>
@@ -1282,6 +1298,7 @@
         </w:rPr>
         <w:t>mkdir</w:t>
       </w:r>
+      <w:proofErr w:type="spellEnd"/>
       <w:r>
         <w:rPr>
           <w:i/>
@@ -1354,6 +1371,7 @@
         </w:rPr>
         <w:t xml:space="preserve"> </w:t>
       </w:r>
+      <w:proofErr w:type="spellStart"/>
       <w:r>
         <w:rPr>
           <w:w w:val="90"/>
@@ -1361,6 +1379,7 @@
         </w:rPr>
         <w:t>mkdir</w:t>
       </w:r>
+      <w:proofErr w:type="spellEnd"/>
       <w:r>
         <w:rPr>
           <w:spacing w:val="5"/>
@@ -1396,6 +1415,7 @@
         </w:rPr>
         <w:t xml:space="preserve"> </w:t>
       </w:r>
+      <w:proofErr w:type="spellStart"/>
       <w:r>
         <w:rPr>
           <w:spacing w:val="-2"/>
@@ -1404,6 +1424,7 @@
         </w:rPr>
         <w:t>foldername</w:t>
       </w:r>
+      <w:proofErr w:type="spellEnd"/>
     </w:p>
     <w:p>
       <w:pPr>
@@ -1643,7 +1664,25 @@
           <w:w w:val="90"/>
           <w:sz w:val="24"/>
         </w:rPr>
-        <w:t>(remdir)</w:t>
+        <w:t>(</w:t>
+      </w:r>
+      <w:proofErr w:type="spellStart"/>
+      <w:r>
+        <w:rPr>
+          <w:spacing w:val="-2"/>
+          <w:w w:val="90"/>
+          <w:sz w:val="24"/>
+        </w:rPr>
+        <w:t>remdir</w:t>
+      </w:r>
+      <w:proofErr w:type="spellEnd"/>
+      <w:r>
+        <w:rPr>
+          <w:spacing w:val="-2"/>
+          <w:w w:val="90"/>
+          <w:sz w:val="24"/>
+        </w:rPr>
+        <w:t>)</w:t>
       </w:r>
     </w:p>
     <w:p>
@@ -1851,6 +1890,7 @@
           <w:sz w:val="24"/>
         </w:rPr>
       </w:pPr>
+      <w:proofErr w:type="spellStart"/>
       <w:r>
         <w:rPr>
           <w:i/>
@@ -1859,6 +1899,7 @@
         </w:rPr>
         <w:t>tasklist</w:t>
       </w:r>
+      <w:proofErr w:type="spellEnd"/>
       <w:r>
         <w:rPr>
           <w:i/>
@@ -1973,6 +2014,7 @@
         </w:rPr>
         <w:t xml:space="preserve"> </w:t>
       </w:r>
+      <w:proofErr w:type="spellStart"/>
       <w:r>
         <w:rPr>
           <w:spacing w:val="-2"/>
@@ -1980,6 +2022,7 @@
         </w:rPr>
         <w:t>tasklist</w:t>
       </w:r>
+      <w:proofErr w:type="spellEnd"/>
       <w:r>
         <w:rPr>
           <w:spacing w:val="-11"/>
@@ -2532,6 +2575,7 @@
           <w:sz w:val="24"/>
         </w:rPr>
       </w:pPr>
+      <w:proofErr w:type="spellStart"/>
       <w:r>
         <w:rPr>
           <w:i/>
@@ -2540,6 +2584,7 @@
         </w:rPr>
         <w:t>systeminfo</w:t>
       </w:r>
+      <w:proofErr w:type="spellEnd"/>
       <w:r>
         <w:rPr>
           <w:i/>
@@ -2639,6 +2684,7 @@
         </w:rPr>
         <w:t xml:space="preserve"> </w:t>
       </w:r>
+      <w:proofErr w:type="spellStart"/>
       <w:r>
         <w:rPr>
           <w:spacing w:val="-2"/>
@@ -2646,6 +2692,7 @@
         </w:rPr>
         <w:t>systeminfo</w:t>
       </w:r>
+      <w:proofErr w:type="spellEnd"/>
     </w:p>
     <w:p>
       <w:pPr>
@@ -2788,6 +2835,7 @@
           <w:sz w:val="24"/>
         </w:rPr>
       </w:pPr>
+      <w:proofErr w:type="spellStart"/>
       <w:r>
         <w:rPr>
           <w:i/>
@@ -2796,6 +2844,7 @@
         </w:rPr>
         <w:t>typeperf</w:t>
       </w:r>
+      <w:proofErr w:type="spellEnd"/>
       <w:r>
         <w:rPr>
           <w:i/>
@@ -2925,6 +2974,7 @@
         </w:rPr>
         <w:t xml:space="preserve"> </w:t>
       </w:r>
+      <w:proofErr w:type="spellStart"/>
       <w:r>
         <w:rPr>
           <w:w w:val="90"/>
@@ -2932,6 +2982,7 @@
         </w:rPr>
         <w:t>typeperf</w:t>
       </w:r>
+      <w:proofErr w:type="spellEnd"/>
       <w:r>
         <w:rPr>
           <w:spacing w:val="25"/>
@@ -3193,6 +3244,7 @@
           <w:sz w:val="24"/>
         </w:rPr>
       </w:pPr>
+      <w:proofErr w:type="spellStart"/>
       <w:r>
         <w:rPr>
           <w:i/>
@@ -3201,6 +3253,7 @@
         </w:rPr>
         <w:t>tracert</w:t>
       </w:r>
+      <w:proofErr w:type="spellEnd"/>
       <w:r>
         <w:rPr>
           <w:i/>
@@ -3343,6 +3396,7 @@
         </w:rPr>
         <w:t xml:space="preserve"> </w:t>
       </w:r>
+      <w:proofErr w:type="spellStart"/>
       <w:r>
         <w:rPr>
           <w:spacing w:val="-4"/>
@@ -3350,6 +3404,7 @@
         </w:rPr>
         <w:t>tracert</w:t>
       </w:r>
+      <w:proofErr w:type="spellEnd"/>
       <w:r>
         <w:rPr>
           <w:spacing w:val="-15"/>
